--- a/张晶晶_简历_New.docx
+++ b/张晶晶_简历_New.docx
@@ -1399,7 +1399,7 @@
           <w:rFonts w:hint="eastAsia"/>
           <w:lang w:val="en-US" w:eastAsia="zh-CN"/>
         </w:rPr>
-        <w:t>熟练使用Git命令</w:t>
+        <w:t>会基础的Shell编程</w:t>
       </w:r>
     </w:p>
     <w:p>
@@ -1425,8 +1425,10 @@
           <w:rFonts w:hint="eastAsia"/>
           <w:lang w:val="en-US" w:eastAsia="zh-CN"/>
         </w:rPr>
-        <w:t>熟练使用MySQL常用命令</w:t>
-      </w:r>
+        <w:t>熟练使用Git命令</w:t>
+      </w:r>
+      <w:bookmarkStart w:id="0" w:name="_GoBack"/>
+      <w:bookmarkEnd w:id="0"/>
     </w:p>
     <w:p>
       <w:pPr>
@@ -1451,10 +1453,34 @@
           <w:rFonts w:hint="eastAsia"/>
           <w:lang w:val="en-US" w:eastAsia="zh-CN"/>
         </w:rPr>
+        <w:t>熟练使用MySQL常用命令</w:t>
+      </w:r>
+    </w:p>
+    <w:p>
+      <w:pPr>
+        <w:pStyle w:val="6"/>
+        <w:numPr>
+          <w:ilvl w:val="0"/>
+          <w:numId w:val="1"/>
+        </w:numPr>
+        <w:tabs>
+          <w:tab w:val="left" w:pos="2215"/>
+        </w:tabs>
+        <w:spacing w:before="101" w:after="0" w:line="240" w:lineRule="auto"/>
+        <w:ind w:left="2013" w:leftChars="0" w:right="0" w:hanging="253" w:firstLineChars="0"/>
+        <w:jc w:val="left"/>
+        <w:rPr>
+          <w:rFonts w:hint="eastAsia"/>
+          <w:lang w:val="en-US" w:eastAsia="zh-CN"/>
+        </w:rPr>
+      </w:pPr>
+      <w:r>
+        <w:rPr>
+          <w:rFonts w:hint="eastAsia"/>
+          <w:lang w:val="en-US" w:eastAsia="zh-CN"/>
+        </w:rPr>
         <w:t>熟悉Python语法，能编写Python脚本</w:t>
       </w:r>
-      <w:bookmarkStart w:id="0" w:name="_GoBack"/>
-      <w:bookmarkEnd w:id="0"/>
     </w:p>
     <w:p>
       <w:pPr>
